--- a/Requirements_document.docx
+++ b/Requirements_document.docx
@@ -27,8 +27,6 @@
       <w:r>
         <w:t>TokiBattle</w:t>
       </w:r>
-      <w:bookmarkStart w:id="0" w:name="_GoBack"/>
-      <w:bookmarkEnd w:id="0"/>
       <w:proofErr w:type="spellEnd"/>
     </w:p>
     <w:p>
@@ -2129,7 +2127,23 @@
           <w:bCs/>
           <w:color w:val="0070C0"/>
         </w:rPr>
-        <w:t>View Move Data – 3 points – Iteration 3:</w:t>
+        <w:t xml:space="preserve">View Move Data – 3 points – Iteration </w:t>
+      </w:r>
+      <w:r>
+        <w:rPr>
+          <w:b/>
+          <w:bCs/>
+          <w:color w:val="0070C0"/>
+        </w:rPr>
+        <w:t>2</w:t>
+      </w:r>
+      <w:r>
+        <w:rPr>
+          <w:b/>
+          <w:bCs/>
+          <w:color w:val="0070C0"/>
+        </w:rPr>
+        <w:t>:</w:t>
       </w:r>
       <w:r>
         <w:rPr>
@@ -2237,7 +2251,23 @@
           <w:bCs/>
           <w:color w:val="0070C0"/>
         </w:rPr>
-        <w:t xml:space="preserve"> points – Iteration 3:</w:t>
+        <w:t xml:space="preserve"> points – Iteration </w:t>
+      </w:r>
+      <w:r>
+        <w:rPr>
+          <w:b/>
+          <w:bCs/>
+          <w:color w:val="0070C0"/>
+        </w:rPr>
+        <w:t>2</w:t>
+      </w:r>
+      <w:r>
+        <w:rPr>
+          <w:b/>
+          <w:bCs/>
+          <w:color w:val="0070C0"/>
+        </w:rPr>
+        <w:t>:</w:t>
       </w:r>
       <w:r>
         <w:rPr>
@@ -2301,7 +2331,23 @@
           <w:bCs/>
           <w:color w:val="0070C0"/>
         </w:rPr>
-        <w:t xml:space="preserve">– 3 points – Iteration 3: </w:t>
+        <w:t xml:space="preserve">– 3 points – Iteration </w:t>
+      </w:r>
+      <w:r>
+        <w:rPr>
+          <w:b/>
+          <w:bCs/>
+          <w:color w:val="0070C0"/>
+        </w:rPr>
+        <w:t>2</w:t>
+      </w:r>
+      <w:r>
+        <w:rPr>
+          <w:b/>
+          <w:bCs/>
+          <w:color w:val="0070C0"/>
+        </w:rPr>
+        <w:t xml:space="preserve">: </w:t>
       </w:r>
       <w:r>
         <w:rPr>
@@ -2361,7 +2407,25 @@
           <w:bCs/>
           <w:color w:val="0070C0"/>
         </w:rPr>
-        <w:t xml:space="preserve"> points – Iteration 3: </w:t>
+        <w:t xml:space="preserve"> points – Iteration </w:t>
+      </w:r>
+      <w:r>
+        <w:rPr>
+          <w:b/>
+          <w:bCs/>
+          <w:color w:val="0070C0"/>
+        </w:rPr>
+        <w:t>2</w:t>
+      </w:r>
+      <w:bookmarkStart w:id="0" w:name="_GoBack"/>
+      <w:bookmarkEnd w:id="0"/>
+      <w:r>
+        <w:rPr>
+          <w:b/>
+          <w:bCs/>
+          <w:color w:val="0070C0"/>
+        </w:rPr>
+        <w:t xml:space="preserve">: </w:t>
       </w:r>
       <w:r>
         <w:rPr>
@@ -9492,7 +9556,7 @@
           <w:color w:val="0070C0"/>
         </w:rPr>
         <w:drawing>
-          <wp:inline distT="0" distB="0" distL="0" distR="0" wp14:anchorId="6AC5EB9F" wp14:editId="3539F474">
+          <wp:inline distT="0" distB="0" distL="0" distR="0" wp14:anchorId="6AC5EB9F" wp14:editId="4827F7B3">
             <wp:extent cx="2815321" cy="1795670"/>
             <wp:effectExtent l="0" t="0" r="4445" b="0"/>
             <wp:docPr id="4" name="Picture 4"/>

--- a/Requirements_document.docx
+++ b/Requirements_document.docx
@@ -222,19 +222,7 @@
         <w:rPr>
           <w:color w:val="0070C0"/>
         </w:rPr>
-        <w:t xml:space="preserve"> moves do different amounts of damage based on the </w:t>
-      </w:r>
-      <w:r>
-        <w:rPr>
-          <w:color w:val="0070C0"/>
-        </w:rPr>
-        <w:t>stats</w:t>
-      </w:r>
-      <w:r>
-        <w:rPr>
-          <w:color w:val="0070C0"/>
-        </w:rPr>
-        <w:t xml:space="preserve"> of the attacker and defender. Users can create an account and log in, then challenge another user to a battle or accept a challenge. </w:t>
+        <w:t xml:space="preserve"> moves do different amounts of damage based on the stats of the attacker and defender. Users can create an account and log in, then challenge another user to a battle or accept a challenge. </w:t>
       </w:r>
       <w:proofErr w:type="spellStart"/>
       <w:r>
@@ -951,7 +939,25 @@
           <w:color w:val="0070C0"/>
           <w:u w:val="single"/>
         </w:rPr>
-        <w:t xml:space="preserve"> - 2 points</w:t>
+        <w:t xml:space="preserve"> - </w:t>
+      </w:r>
+      <w:r>
+        <w:rPr>
+          <w:b/>
+          <w:bCs/>
+          <w:color w:val="0070C0"/>
+          <w:u w:val="single"/>
+        </w:rPr>
+        <w:t>3</w:t>
+      </w:r>
+      <w:r>
+        <w:rPr>
+          <w:b/>
+          <w:bCs/>
+          <w:color w:val="0070C0"/>
+          <w:u w:val="single"/>
+        </w:rPr>
+        <w:t xml:space="preserve"> points</w:t>
       </w:r>
       <w:r>
         <w:rPr>
@@ -1333,19 +1339,7 @@
         <w:rPr>
           <w:color w:val="0070C0"/>
         </w:rPr>
-        <w:t>An invalid username with a</w:t>
-      </w:r>
-      <w:r>
-        <w:rPr>
-          <w:color w:val="0070C0"/>
-        </w:rPr>
-        <w:t xml:space="preserve"> valid</w:t>
-      </w:r>
-      <w:r>
-        <w:rPr>
-          <w:color w:val="0070C0"/>
-        </w:rPr>
-        <w:t xml:space="preserve"> password should return a failure message.</w:t>
+        <w:t>An invalid username with a valid password should return a failure message.</w:t>
       </w:r>
     </w:p>
     <w:p>
@@ -1399,19 +1393,7 @@
         <w:rPr>
           <w:color w:val="0070C0"/>
         </w:rPr>
-        <w:t xml:space="preserve">A </w:t>
-      </w:r>
-      <w:r>
-        <w:rPr>
-          <w:color w:val="0070C0"/>
-        </w:rPr>
-        <w:t>valid username with a blank password s</w:t>
-      </w:r>
-      <w:r>
-        <w:rPr>
-          <w:color w:val="0070C0"/>
-        </w:rPr>
-        <w:t>hould return an error message.</w:t>
+        <w:t>A valid username with a blank password should return an error message.</w:t>
       </w:r>
     </w:p>
     <w:p>
@@ -1429,19 +1411,7 @@
         <w:rPr>
           <w:color w:val="0070C0"/>
         </w:rPr>
-        <w:t xml:space="preserve">A </w:t>
-      </w:r>
-      <w:r>
-        <w:rPr>
-          <w:color w:val="0070C0"/>
-        </w:rPr>
-        <w:t>blank</w:t>
-      </w:r>
-      <w:r>
-        <w:rPr>
-          <w:color w:val="0070C0"/>
-        </w:rPr>
-        <w:t xml:space="preserve"> username with a blank password should return an error message.</w:t>
+        <w:t>A blank username with a blank password should return an error message.</w:t>
       </w:r>
     </w:p>
     <w:p>
@@ -1476,7 +1446,27 @@
           <w:color w:val="0070C0"/>
           <w:u w:val="single"/>
         </w:rPr>
-        <w:t>Login - 2 points</w:t>
+        <w:t xml:space="preserve">Login - </w:t>
+      </w:r>
+      <w:r>
+        <w:rPr>
+          <w:b/>
+          <w:bCs/>
+          <w:color w:val="0070C0"/>
+          <w:u w:val="single"/>
+        </w:rPr>
+        <w:t>3</w:t>
+      </w:r>
+      <w:bookmarkStart w:id="0" w:name="_GoBack"/>
+      <w:bookmarkEnd w:id="0"/>
+      <w:r>
+        <w:rPr>
+          <w:b/>
+          <w:bCs/>
+          <w:color w:val="0070C0"/>
+          <w:u w:val="single"/>
+        </w:rPr>
+        <w:t xml:space="preserve"> points</w:t>
       </w:r>
       <w:r>
         <w:rPr>
@@ -1745,13 +1735,7 @@
         <w:rPr>
           <w:color w:val="0070C0"/>
         </w:rPr>
-        <w:t>Administrator</w:t>
-      </w:r>
-      <w:r>
-        <w:rPr>
-          <w:color w:val="0070C0"/>
-        </w:rPr>
-        <w:t xml:space="preserve"> can create an account and access the landing page.</w:t>
+        <w:t>Administrator can create an account and access the landing page.</w:t>
       </w:r>
     </w:p>
     <w:p>
@@ -1769,19 +1753,7 @@
         <w:rPr>
           <w:color w:val="0070C0"/>
         </w:rPr>
-        <w:t xml:space="preserve">Returning </w:t>
-      </w:r>
-      <w:r>
-        <w:rPr>
-          <w:color w:val="0070C0"/>
-        </w:rPr>
-        <w:t>administrators</w:t>
-      </w:r>
-      <w:r>
-        <w:rPr>
-          <w:color w:val="0070C0"/>
-        </w:rPr>
-        <w:t xml:space="preserve"> can re-log into their account with the username and password they chose.</w:t>
+        <w:t>Returning administrators can re-log into their account with the username and password they chose.</w:t>
       </w:r>
     </w:p>
     <w:p>
@@ -2417,8 +2389,6 @@
         </w:rPr>
         <w:t>2</w:t>
       </w:r>
-      <w:bookmarkStart w:id="0" w:name="_GoBack"/>
-      <w:bookmarkEnd w:id="0"/>
       <w:r>
         <w:rPr>
           <w:b/>
@@ -2854,16 +2824,7 @@
           <w:sz w:val="32"/>
           <w:szCs w:val="32"/>
         </w:rPr>
-        <w:t xml:space="preserve">User </w:t>
-      </w:r>
-      <w:r>
-        <w:rPr>
-          <w:b/>
-          <w:bCs/>
-          <w:sz w:val="32"/>
-          <w:szCs w:val="32"/>
-        </w:rPr>
-        <w:t>Interface Requirements</w:t>
+        <w:t>User Interface Requirements</w:t>
       </w:r>
     </w:p>
     <w:p>
@@ -4869,14 +4830,7 @@
                 <w:sz w:val="16"/>
                 <w:szCs w:val="16"/>
               </w:rPr>
-              <w:t>9</w:t>
-            </w:r>
-            <w:r>
-              <w:rPr>
-                <w:sz w:val="16"/>
-                <w:szCs w:val="16"/>
-              </w:rPr>
-              <w:t>1</w:t>
+              <w:t>91</w:t>
             </w:r>
           </w:p>
         </w:tc>
